--- a/Flipgrid/Flipgrid Questions A13 - Tell me about yourself.docx
+++ b/Flipgrid/Flipgrid Questions A13 - Tell me about yourself.docx
@@ -19,35 +19,47 @@
     </w:p>
     <w:p>
       <w:r>
-        <w:t>M</w:t>
-      </w:r>
-      <w:r>
-        <w:t>y name is</w:t>
-      </w:r>
-      <w:r>
-        <w:t xml:space="preserve"> S. Ş.</w:t>
-      </w:r>
-    </w:p>
-    <w:p>
-      <w:r>
-        <w:t xml:space="preserve">I have been working in IT industry more than </w:t>
-      </w:r>
-      <w:r>
-        <w:t xml:space="preserve">2 years </w:t>
-      </w:r>
-      <w:r>
-        <w:t>as an SDET /</w:t>
+        <w:t>My name is S. Ş.</w:t>
+      </w:r>
+    </w:p>
+    <w:p>
+      <w:r>
+        <w:t>I have been working in IT industry more than 2 years as an SDET / Automation engineer.</w:t>
+      </w:r>
+    </w:p>
+    <w:p>
+      <w:r>
+        <w:t>During these years, I have worked on</w:t>
       </w:r>
       <w:r>
         <w:t xml:space="preserve"> </w:t>
       </w:r>
       <w:r>
-        <w:t>Automation engineer.</w:t>
-      </w:r>
-    </w:p>
-    <w:p>
-      <w:r>
-        <w:t>During these years, I have worked on communication and finance industry.</w:t>
+        <w:rPr>
+          <w:rFonts w:ascii="Segoe UI" w:hAnsi="Segoe UI" w:cs="Segoe UI"/>
+          <w:sz w:val="21"/>
+          <w:szCs w:val="21"/>
+          <w:shd w:val="clear" w:color="auto" w:fill="FFFFFF"/>
+        </w:rPr>
+        <w:t>fleet management</w:t>
+      </w:r>
+      <w:r>
+        <w:t xml:space="preserve"> and </w:t>
+      </w:r>
+      <w:r>
+        <w:rPr>
+          <w:rFonts w:ascii="Segoe UI" w:hAnsi="Segoe UI" w:cs="Segoe UI"/>
+          <w:sz w:val="21"/>
+          <w:szCs w:val="21"/>
+          <w:shd w:val="clear" w:color="auto" w:fill="FFFFFF"/>
+        </w:rPr>
+        <w:t>ERP</w:t>
+      </w:r>
+      <w:r>
+        <w:t xml:space="preserve"> </w:t>
+      </w:r>
+      <w:r>
+        <w:t>domain.</w:t>
       </w:r>
     </w:p>
     <w:p>
@@ -82,13 +94,7 @@
     </w:p>
     <w:p>
       <w:r>
-        <w:t xml:space="preserve">I worked in Agile-Scrum environment in past </w:t>
-      </w:r>
-      <w:r>
-        <w:t>2 years</w:t>
-      </w:r>
-      <w:r>
-        <w:t>, so I am very confident in all Scrum meetings.</w:t>
+        <w:t>I worked in Agile-Scrum environment in past 2 years, so I am very confident in all Scrum meetings.</w:t>
       </w:r>
     </w:p>
     <w:p>
